--- a/选型通用库文件.docx
+++ b/选型通用库文件.docx
@@ -139,7 +139,251 @@
         <w:rPr>
           <w:rFonts w:hint="eastAsia"/>
         </w:rPr>
-        <w:t>封装肖特基二极管，从性能和用途两方面进行分析，期望为读者在进行产品设计时提供准确的器件选型方面的建议与指导。</w:t>
+        <w:t>封装肖</w:t>
+      </w:r>
+      <w:proofErr w:type="gramStart"/>
+      <w:r>
+        <w:rPr>
+          <w:rFonts w:hint="eastAsia"/>
+        </w:rPr>
+        <w:t>特</w:t>
+      </w:r>
+      <w:proofErr w:type="gramEnd"/>
+      <w:r>
+        <w:rPr>
+          <w:rFonts w:hint="eastAsia"/>
+        </w:rPr>
+        <w:t>基二极管，从性能和用途两方面进行分析，期望为读者在进行产品设计时提供准确的器件选型方面的建议与指导。</w:t>
+      </w:r>
+    </w:p>
+    <w:p>
+      <w:r>
+        <w:rPr>
+          <w:rFonts w:hint="eastAsia"/>
+        </w:rPr>
+        <w:t>2</w:t>
+      </w:r>
+    </w:p>
+    <w:p/>
+    <w:p>
+      <w:r>
+        <w:rPr>
+          <w:rFonts w:hint="eastAsia"/>
+        </w:rPr>
+        <w:t>第三段</w:t>
+      </w:r>
+      <w:r>
+        <w:t>：</w:t>
+      </w:r>
+      <w:r>
+        <w:rPr>
+          <w:rFonts w:hint="eastAsia"/>
+        </w:rPr>
+        <w:t>封装</w:t>
+      </w:r>
+      <w:r>
+        <w:t>类型介绍</w:t>
+      </w:r>
+    </w:p>
+    <w:p>
+      <w:r>
+        <w:t xml:space="preserve">1 </w:t>
+      </w:r>
+      <w:r>
+        <w:rPr>
+          <w:rFonts w:hint="eastAsia"/>
+        </w:rPr>
+        <w:t>1F</w:t>
+      </w:r>
+      <w:r>
+        <w:rPr>
+          <w:rFonts w:hint="eastAsia"/>
+        </w:rPr>
+        <w:t>封装适用于</w:t>
+      </w:r>
+      <w:r>
+        <w:rPr>
+          <w:rFonts w:hint="eastAsia"/>
+        </w:rPr>
+        <w:t>SMD</w:t>
+      </w:r>
+      <w:r>
+        <w:rPr>
+          <w:rFonts w:hint="eastAsia"/>
+        </w:rPr>
+        <w:t>（</w:t>
+      </w:r>
+      <w:r>
+        <w:rPr>
+          <w:rFonts w:hint="eastAsia"/>
+        </w:rPr>
+        <w:t>Surface Mounted Devices</w:t>
+      </w:r>
+      <w:r>
+        <w:rPr>
+          <w:rFonts w:hint="eastAsia"/>
+        </w:rPr>
+        <w:t>）表面贴装器件领域，大部分引脚元件都采用这种封装技术，具体来说，接线板是以</w:t>
+      </w:r>
+      <w:proofErr w:type="spellStart"/>
+      <w:r>
+        <w:rPr>
+          <w:rFonts w:hint="eastAsia"/>
+        </w:rPr>
+        <w:t>Sn</w:t>
+      </w:r>
+      <w:proofErr w:type="spellEnd"/>
+      <w:r>
+        <w:rPr>
+          <w:rFonts w:hint="eastAsia"/>
+        </w:rPr>
+        <w:t>为主要材料，内箱采用直径为</w:t>
+      </w:r>
+      <w:r>
+        <w:rPr>
+          <w:rFonts w:hint="eastAsia"/>
+        </w:rPr>
+        <w:t>180mm</w:t>
+      </w:r>
+      <w:r>
+        <w:rPr>
+          <w:rFonts w:hint="eastAsia"/>
+        </w:rPr>
+        <w:t>的</w:t>
+      </w:r>
+      <w:r>
+        <w:rPr>
+          <w:rFonts w:hint="eastAsia"/>
+        </w:rPr>
+        <w:t>Tape &amp; Reel</w:t>
+      </w:r>
+      <w:r>
+        <w:rPr>
+          <w:rFonts w:hint="eastAsia"/>
+        </w:rPr>
+        <w:t>带卷式封装，标准封装重量为</w:t>
+      </w:r>
+      <w:r>
+        <w:rPr>
+          <w:rFonts w:hint="eastAsia"/>
+        </w:rPr>
+        <w:t>4.1kg</w:t>
+      </w:r>
+      <w:r>
+        <w:rPr>
+          <w:rFonts w:hint="eastAsia"/>
+        </w:rPr>
+        <w:t>，封装尺寸为</w:t>
+      </w:r>
+      <w:r>
+        <w:rPr>
+          <w:rFonts w:hint="eastAsia"/>
+        </w:rPr>
+        <w:t>340</w:t>
+      </w:r>
+      <w:r>
+        <w:rPr>
+          <w:rFonts w:hint="eastAsia"/>
+        </w:rPr>
+        <w:t>×</w:t>
+      </w:r>
+      <w:r>
+        <w:rPr>
+          <w:rFonts w:hint="eastAsia"/>
+        </w:rPr>
+        <w:t>195</w:t>
+      </w:r>
+      <w:r>
+        <w:rPr>
+          <w:rFonts w:hint="eastAsia"/>
+        </w:rPr>
+        <w:t>×</w:t>
+      </w:r>
+      <w:r>
+        <w:rPr>
+          <w:rFonts w:hint="eastAsia"/>
+        </w:rPr>
+        <w:t>205</w:t>
+      </w:r>
+      <w:r>
+        <w:rPr>
+          <w:rFonts w:hint="eastAsia"/>
+        </w:rPr>
+        <w:t>（单位</w:t>
+      </w:r>
+      <w:r>
+        <w:rPr>
+          <w:rFonts w:hint="eastAsia"/>
+        </w:rPr>
+        <w:t>mm</w:t>
+      </w:r>
+      <w:r>
+        <w:rPr>
+          <w:rFonts w:hint="eastAsia"/>
+        </w:rPr>
+        <w:t>），每片肖</w:t>
+      </w:r>
+      <w:proofErr w:type="gramStart"/>
+      <w:r>
+        <w:rPr>
+          <w:rFonts w:hint="eastAsia"/>
+        </w:rPr>
+        <w:t>特</w:t>
+      </w:r>
+      <w:proofErr w:type="gramEnd"/>
+      <w:r>
+        <w:rPr>
+          <w:rFonts w:hint="eastAsia"/>
+        </w:rPr>
+        <w:t>基二极管尺寸为</w:t>
+      </w:r>
+      <w:r>
+        <w:rPr>
+          <w:rFonts w:hint="eastAsia"/>
+        </w:rPr>
+        <w:t>5.0</w:t>
+      </w:r>
+      <w:r>
+        <w:rPr>
+          <w:rFonts w:hint="eastAsia"/>
+        </w:rPr>
+        <w:t>×</w:t>
+      </w:r>
+      <w:r>
+        <w:rPr>
+          <w:rFonts w:hint="eastAsia"/>
+        </w:rPr>
+        <w:t>2.5</w:t>
+      </w:r>
+      <w:r>
+        <w:rPr>
+          <w:rFonts w:hint="eastAsia"/>
+        </w:rPr>
+        <w:t>×</w:t>
+      </w:r>
+      <w:r>
+        <w:rPr>
+          <w:rFonts w:hint="eastAsia"/>
+        </w:rPr>
+        <w:t>2.0</w:t>
+      </w:r>
+      <w:r>
+        <w:rPr>
+          <w:rFonts w:hint="eastAsia"/>
+        </w:rPr>
+        <w:t>（单位</w:t>
+      </w:r>
+      <w:r>
+        <w:rPr>
+          <w:rFonts w:hint="eastAsia"/>
+        </w:rPr>
+        <w:t>mm</w:t>
+      </w:r>
+      <w:r>
+        <w:rPr>
+          <w:rFonts w:hint="eastAsia"/>
+        </w:rPr>
+        <w:t>）。</w:t>
       </w:r>
     </w:p>
     <w:p>
@@ -148,222 +392,1614 @@
           <w:rFonts w:hint="eastAsia"/>
         </w:rPr>
       </w:pPr>
+    </w:p>
+    <w:p>
+      <w:r>
+        <w:rPr>
+          <w:rFonts w:hint="eastAsia"/>
+        </w:rPr>
+        <w:t xml:space="preserve">2 </w:t>
+      </w:r>
+      <w:r>
+        <w:rPr>
+          <w:rFonts w:hint="eastAsia"/>
+        </w:rPr>
+        <w:t>封装外形为</w:t>
+      </w:r>
+      <w:r>
+        <w:rPr>
+          <w:rFonts w:hint="eastAsia"/>
+        </w:rPr>
+        <w:t>1F</w:t>
+      </w:r>
+      <w:r>
+        <w:rPr>
+          <w:rFonts w:hint="eastAsia"/>
+        </w:rPr>
+        <w:t>的接线板是以</w:t>
+      </w:r>
+      <w:proofErr w:type="spellStart"/>
+      <w:r>
+        <w:rPr>
+          <w:rFonts w:hint="eastAsia"/>
+        </w:rPr>
+        <w:t>Sn</w:t>
+      </w:r>
+      <w:proofErr w:type="spellEnd"/>
+      <w:r>
+        <w:rPr>
+          <w:rFonts w:hint="eastAsia"/>
+        </w:rPr>
+        <w:t>为主要材料，标准</w:t>
+      </w:r>
+      <w:r>
+        <w:rPr>
+          <w:rFonts w:hint="eastAsia"/>
+        </w:rPr>
+        <w:t>1F</w:t>
+      </w:r>
+      <w:r>
+        <w:rPr>
+          <w:rFonts w:hint="eastAsia"/>
+        </w:rPr>
+        <w:t>封装与</w:t>
+      </w:r>
+      <w:r>
+        <w:rPr>
+          <w:rFonts w:hint="eastAsia"/>
+        </w:rPr>
+        <w:t>M1F</w:t>
+      </w:r>
+      <w:r>
+        <w:rPr>
+          <w:rFonts w:hint="eastAsia"/>
+        </w:rPr>
+        <w:t>封装相同，都是采用内箱直径为</w:t>
+      </w:r>
+      <w:r>
+        <w:rPr>
+          <w:rFonts w:hint="eastAsia"/>
+        </w:rPr>
+        <w:t>180mm</w:t>
+      </w:r>
+      <w:r>
+        <w:rPr>
+          <w:rFonts w:hint="eastAsia"/>
+        </w:rPr>
+        <w:t>的</w:t>
+      </w:r>
+      <w:r>
+        <w:rPr>
+          <w:rFonts w:hint="eastAsia"/>
+        </w:rPr>
+        <w:t>Tape &amp; Reel</w:t>
+      </w:r>
+      <w:r>
+        <w:rPr>
+          <w:rFonts w:hint="eastAsia"/>
+        </w:rPr>
+        <w:t>带卷式封装，标准封装重量为</w:t>
+      </w:r>
+      <w:r>
+        <w:rPr>
+          <w:rFonts w:hint="eastAsia"/>
+        </w:rPr>
+        <w:t>4.1kg</w:t>
+      </w:r>
+      <w:r>
+        <w:rPr>
+          <w:rFonts w:hint="eastAsia"/>
+        </w:rPr>
+        <w:t>，封装尺寸为</w:t>
+      </w:r>
+      <w:r>
+        <w:rPr>
+          <w:rFonts w:hint="eastAsia"/>
+        </w:rPr>
+        <w:t>340</w:t>
+      </w:r>
+      <w:r>
+        <w:rPr>
+          <w:rFonts w:hint="eastAsia"/>
+        </w:rPr>
+        <w:t>×</w:t>
+      </w:r>
+      <w:r>
+        <w:rPr>
+          <w:rFonts w:hint="eastAsia"/>
+        </w:rPr>
+        <w:t>195</w:t>
+      </w:r>
+      <w:r>
+        <w:rPr>
+          <w:rFonts w:hint="eastAsia"/>
+        </w:rPr>
+        <w:t>×</w:t>
+      </w:r>
+      <w:r>
+        <w:rPr>
+          <w:rFonts w:hint="eastAsia"/>
+        </w:rPr>
+        <w:t>205</w:t>
+      </w:r>
+      <w:r>
+        <w:rPr>
+          <w:rFonts w:hint="eastAsia"/>
+        </w:rPr>
+        <w:t>（单位</w:t>
+      </w:r>
+      <w:r>
+        <w:rPr>
+          <w:rFonts w:hint="eastAsia"/>
+        </w:rPr>
+        <w:t>mm</w:t>
+      </w:r>
+      <w:r>
+        <w:rPr>
+          <w:rFonts w:hint="eastAsia"/>
+        </w:rPr>
+        <w:t>）。与</w:t>
+      </w:r>
+      <w:r>
+        <w:rPr>
+          <w:rFonts w:hint="eastAsia"/>
+        </w:rPr>
+        <w:t>M1F</w:t>
+      </w:r>
+      <w:r>
+        <w:rPr>
+          <w:rFonts w:hint="eastAsia"/>
+        </w:rPr>
+        <w:t>封装形式不同之处在于，</w:t>
+      </w:r>
+      <w:r>
+        <w:rPr>
+          <w:rFonts w:hint="eastAsia"/>
+        </w:rPr>
+        <w:t>1F</w:t>
+      </w:r>
+      <w:r>
+        <w:rPr>
+          <w:rFonts w:hint="eastAsia"/>
+        </w:rPr>
+        <w:t>封装还具有另外两种形态，一种是</w:t>
+      </w:r>
+      <w:r>
+        <w:rPr>
+          <w:rFonts w:hint="eastAsia"/>
+        </w:rPr>
+        <w:t>Magazine</w:t>
+      </w:r>
+      <w:r>
+        <w:rPr>
+          <w:rFonts w:hint="eastAsia"/>
+        </w:rPr>
+        <w:t>（引线框架料盒）形态，这种封装形态属于</w:t>
+      </w:r>
+      <w:r>
+        <w:rPr>
+          <w:rFonts w:hint="eastAsia"/>
+        </w:rPr>
+        <w:t>SMD</w:t>
+      </w:r>
+      <w:r>
+        <w:rPr>
+          <w:rFonts w:hint="eastAsia"/>
+        </w:rPr>
+        <w:t>料盒封装，此种封装极为轻巧，质量仅为</w:t>
+      </w:r>
+      <w:r>
+        <w:rPr>
+          <w:rFonts w:hint="eastAsia"/>
+        </w:rPr>
+        <w:t>2.3kg</w:t>
+      </w:r>
+      <w:r>
+        <w:rPr>
+          <w:rFonts w:hint="eastAsia"/>
+        </w:rPr>
+        <w:t>，封装尺寸为</w:t>
+      </w:r>
+      <w:r>
+        <w:rPr>
+          <w:rFonts w:hint="eastAsia"/>
+        </w:rPr>
+        <w:t>545</w:t>
+      </w:r>
+      <w:r>
+        <w:rPr>
+          <w:rFonts w:hint="eastAsia"/>
+        </w:rPr>
+        <w:t>×</w:t>
+      </w:r>
+      <w:r>
+        <w:rPr>
+          <w:rFonts w:hint="eastAsia"/>
+        </w:rPr>
+        <w:t>145</w:t>
+      </w:r>
+      <w:r>
+        <w:rPr>
+          <w:rFonts w:hint="eastAsia"/>
+        </w:rPr>
+        <w:t>×</w:t>
+      </w:r>
+      <w:r>
+        <w:rPr>
+          <w:rFonts w:hint="eastAsia"/>
+        </w:rPr>
+        <w:t>110</w:t>
+      </w:r>
+      <w:r>
+        <w:rPr>
+          <w:rFonts w:hint="eastAsia"/>
+        </w:rPr>
+        <w:t>（单位</w:t>
+      </w:r>
+      <w:r>
+        <w:rPr>
+          <w:rFonts w:hint="eastAsia"/>
+        </w:rPr>
+        <w:t>mm</w:t>
+      </w:r>
+      <w:r>
+        <w:rPr>
+          <w:rFonts w:hint="eastAsia"/>
+        </w:rPr>
+        <w:t>）。另外一种封装形态为大型带卷式封装，这种封装形态的内箱直径为</w:t>
+      </w:r>
+      <w:r>
+        <w:rPr>
+          <w:rFonts w:hint="eastAsia"/>
+        </w:rPr>
+        <w:t>330mm</w:t>
+      </w:r>
+      <w:r>
+        <w:rPr>
+          <w:rFonts w:hint="eastAsia"/>
+        </w:rPr>
+        <w:t>，质量为</w:t>
+      </w:r>
+      <w:r>
+        <w:rPr>
+          <w:rFonts w:hint="eastAsia"/>
+        </w:rPr>
+        <w:t>10.8kg</w:t>
+      </w:r>
+      <w:r>
+        <w:rPr>
+          <w:rFonts w:hint="eastAsia"/>
+        </w:rPr>
+        <w:t>，封装尺寸为</w:t>
+      </w:r>
+      <w:r>
+        <w:rPr>
+          <w:rFonts w:hint="eastAsia"/>
+        </w:rPr>
+        <w:t>395</w:t>
+      </w:r>
+      <w:r>
+        <w:rPr>
+          <w:rFonts w:hint="eastAsia"/>
+        </w:rPr>
+        <w:t>×</w:t>
+      </w:r>
+      <w:r>
+        <w:rPr>
+          <w:rFonts w:hint="eastAsia"/>
+        </w:rPr>
+        <w:t>245</w:t>
+      </w:r>
+      <w:r>
+        <w:rPr>
+          <w:rFonts w:hint="eastAsia"/>
+        </w:rPr>
+        <w:t>×</w:t>
+      </w:r>
+      <w:r>
+        <w:rPr>
+          <w:rFonts w:hint="eastAsia"/>
+        </w:rPr>
+        <w:t>395</w:t>
+      </w:r>
+      <w:r>
+        <w:rPr>
+          <w:rFonts w:hint="eastAsia"/>
+        </w:rPr>
+        <w:t>（单位</w:t>
+      </w:r>
+      <w:r>
+        <w:rPr>
+          <w:rFonts w:hint="eastAsia"/>
+        </w:rPr>
+        <w:t>mm</w:t>
+      </w:r>
+      <w:r>
+        <w:rPr>
+          <w:rFonts w:hint="eastAsia"/>
+        </w:rPr>
+        <w:t>）。</w:t>
+      </w:r>
+    </w:p>
+    <w:p>
+      <w:pPr>
+        <w:rPr>
+          <w:rFonts w:hint="eastAsia"/>
+        </w:rPr>
+      </w:pPr>
+    </w:p>
+    <w:p>
+      <w:r>
+        <w:t>3</w:t>
+      </w:r>
+      <w:r>
+        <w:rPr>
+          <w:rFonts w:hint="eastAsia"/>
+        </w:rPr>
+        <w:t xml:space="preserve"> </w:t>
+      </w:r>
+      <w:r>
+        <w:rPr>
+          <w:rFonts w:hint="eastAsia"/>
+        </w:rPr>
+        <w:t>封装外形为</w:t>
+      </w:r>
+      <w:r>
+        <w:rPr>
+          <w:rFonts w:hint="eastAsia"/>
+        </w:rPr>
+        <w:t>2F</w:t>
+      </w:r>
+      <w:r>
+        <w:rPr>
+          <w:rFonts w:hint="eastAsia"/>
+        </w:rPr>
+        <w:t>的接线板是以</w:t>
+      </w:r>
+      <w:proofErr w:type="spellStart"/>
+      <w:r>
+        <w:rPr>
+          <w:rFonts w:hint="eastAsia"/>
+        </w:rPr>
+        <w:t>Sn</w:t>
+      </w:r>
+      <w:proofErr w:type="spellEnd"/>
+      <w:r>
+        <w:rPr>
+          <w:rFonts w:hint="eastAsia"/>
+        </w:rPr>
+        <w:t>为主要材料，</w:t>
+      </w:r>
+      <w:r>
+        <w:rPr>
+          <w:rFonts w:hint="eastAsia"/>
+        </w:rPr>
+        <w:t>2F</w:t>
+      </w:r>
+      <w:r>
+        <w:rPr>
+          <w:rFonts w:hint="eastAsia"/>
+        </w:rPr>
+        <w:t>封装采用内箱直径为</w:t>
+      </w:r>
+      <w:r>
+        <w:rPr>
+          <w:rFonts w:hint="eastAsia"/>
+        </w:rPr>
+        <w:t>180mm</w:t>
+      </w:r>
+      <w:r>
+        <w:rPr>
+          <w:rFonts w:hint="eastAsia"/>
+        </w:rPr>
+        <w:t>的</w:t>
+      </w:r>
+      <w:r>
+        <w:rPr>
+          <w:rFonts w:hint="eastAsia"/>
+        </w:rPr>
+        <w:t>Tape &amp; Reel</w:t>
+      </w:r>
+      <w:r>
+        <w:rPr>
+          <w:rFonts w:hint="eastAsia"/>
+        </w:rPr>
+        <w:t>带卷式封装，封装重量为</w:t>
+      </w:r>
+      <w:r>
+        <w:rPr>
+          <w:rFonts w:hint="eastAsia"/>
+        </w:rPr>
+        <w:t>4.2kg</w:t>
+      </w:r>
+      <w:r>
+        <w:rPr>
+          <w:rFonts w:hint="eastAsia"/>
+        </w:rPr>
+        <w:t>，封装尺寸为</w:t>
+      </w:r>
+      <w:r>
+        <w:rPr>
+          <w:rFonts w:hint="eastAsia"/>
+        </w:rPr>
+        <w:t>340</w:t>
+      </w:r>
+      <w:r>
+        <w:rPr>
+          <w:rFonts w:hint="eastAsia"/>
+        </w:rPr>
+        <w:t>×</w:t>
+      </w:r>
+      <w:r>
+        <w:rPr>
+          <w:rFonts w:hint="eastAsia"/>
+        </w:rPr>
+        <w:t>195</w:t>
+      </w:r>
+      <w:r>
+        <w:rPr>
+          <w:rFonts w:hint="eastAsia"/>
+        </w:rPr>
+        <w:t>×</w:t>
+      </w:r>
+      <w:r>
+        <w:rPr>
+          <w:rFonts w:hint="eastAsia"/>
+        </w:rPr>
+        <w:t>205</w:t>
+      </w:r>
+      <w:r>
+        <w:rPr>
+          <w:rFonts w:hint="eastAsia"/>
+        </w:rPr>
+        <w:t>（单位</w:t>
+      </w:r>
+      <w:r>
+        <w:rPr>
+          <w:rFonts w:hint="eastAsia"/>
+        </w:rPr>
+        <w:t>mm</w:t>
+      </w:r>
+      <w:r>
+        <w:rPr>
+          <w:rFonts w:hint="eastAsia"/>
+        </w:rPr>
+        <w:t>）。</w:t>
+      </w:r>
+      <w:r>
+        <w:rPr>
+          <w:rFonts w:hint="eastAsia"/>
+        </w:rPr>
+        <w:t>2F</w:t>
+      </w:r>
+      <w:r>
+        <w:rPr>
+          <w:rFonts w:hint="eastAsia"/>
+        </w:rPr>
+        <w:t>封装另外一种封装形态为大型带卷式封装，这种封装形态的内箱直径为</w:t>
+      </w:r>
+      <w:r>
+        <w:rPr>
+          <w:rFonts w:hint="eastAsia"/>
+        </w:rPr>
+        <w:t>330mm</w:t>
+      </w:r>
+      <w:r>
+        <w:rPr>
+          <w:rFonts w:hint="eastAsia"/>
+        </w:rPr>
+        <w:t>，封装尺寸为</w:t>
+      </w:r>
+      <w:r>
+        <w:rPr>
+          <w:rFonts w:hint="eastAsia"/>
+        </w:rPr>
+        <w:t>395</w:t>
+      </w:r>
+      <w:r>
+        <w:rPr>
+          <w:rFonts w:hint="eastAsia"/>
+        </w:rPr>
+        <w:t>×</w:t>
+      </w:r>
+      <w:r>
+        <w:rPr>
+          <w:rFonts w:hint="eastAsia"/>
+        </w:rPr>
+        <w:t>245</w:t>
+      </w:r>
+      <w:r>
+        <w:rPr>
+          <w:rFonts w:hint="eastAsia"/>
+        </w:rPr>
+        <w:t>×</w:t>
+      </w:r>
+      <w:r>
+        <w:rPr>
+          <w:rFonts w:hint="eastAsia"/>
+        </w:rPr>
+        <w:t>395</w:t>
+      </w:r>
+      <w:r>
+        <w:rPr>
+          <w:rFonts w:hint="eastAsia"/>
+        </w:rPr>
+        <w:t>（单位</w:t>
+      </w:r>
+      <w:r>
+        <w:rPr>
+          <w:rFonts w:hint="eastAsia"/>
+        </w:rPr>
+        <w:t>mm</w:t>
+      </w:r>
+      <w:r>
+        <w:rPr>
+          <w:rFonts w:hint="eastAsia"/>
+        </w:rPr>
+        <w:t>）。除此之外还可以采用</w:t>
+      </w:r>
+      <w:r>
+        <w:rPr>
+          <w:rFonts w:hint="eastAsia"/>
+        </w:rPr>
+        <w:t>SMD</w:t>
+      </w:r>
+      <w:r>
+        <w:rPr>
+          <w:rFonts w:hint="eastAsia"/>
+        </w:rPr>
+        <w:t>料盒封装。</w:t>
+      </w:r>
+    </w:p>
+    <w:p/>
+    <w:p>
+      <w:pPr>
+        <w:rPr>
+          <w:rFonts w:hint="eastAsia"/>
+        </w:rPr>
+      </w:pPr>
+      <w:r>
+        <w:rPr>
+          <w:rFonts w:hint="eastAsia"/>
+        </w:rPr>
+        <w:t xml:space="preserve">4 </w:t>
+      </w:r>
+      <w:r>
+        <w:rPr>
+          <w:rFonts w:hint="eastAsia"/>
+        </w:rPr>
+        <w:t>封装外形为</w:t>
+      </w:r>
+      <w:r>
+        <w:rPr>
+          <w:rFonts w:hint="eastAsia"/>
+        </w:rPr>
+        <w:t>M2F</w:t>
+      </w:r>
+      <w:r>
+        <w:rPr>
+          <w:rFonts w:hint="eastAsia"/>
+        </w:rPr>
+        <w:t>的接线板是以</w:t>
+      </w:r>
+      <w:proofErr w:type="spellStart"/>
+      <w:r>
+        <w:rPr>
+          <w:rFonts w:hint="eastAsia"/>
+        </w:rPr>
+        <w:t>Sn</w:t>
+      </w:r>
+      <w:proofErr w:type="spellEnd"/>
+      <w:r>
+        <w:rPr>
+          <w:rFonts w:hint="eastAsia"/>
+        </w:rPr>
+        <w:t>为主要材料，标准</w:t>
+      </w:r>
+      <w:r>
+        <w:rPr>
+          <w:rFonts w:hint="eastAsia"/>
+        </w:rPr>
+        <w:t>M2F</w:t>
+      </w:r>
+      <w:r>
+        <w:rPr>
+          <w:rFonts w:hint="eastAsia"/>
+        </w:rPr>
+        <w:t>封装与</w:t>
+      </w:r>
+      <w:r>
+        <w:rPr>
+          <w:rFonts w:hint="eastAsia"/>
+        </w:rPr>
+        <w:t>M1F</w:t>
+      </w:r>
+      <w:r>
+        <w:rPr>
+          <w:rFonts w:hint="eastAsia"/>
+        </w:rPr>
+        <w:t>封装相同，都是采用内箱直径为</w:t>
+      </w:r>
+      <w:r>
+        <w:rPr>
+          <w:rFonts w:hint="eastAsia"/>
+        </w:rPr>
+        <w:t>180mm</w:t>
+      </w:r>
+      <w:r>
+        <w:rPr>
+          <w:rFonts w:hint="eastAsia"/>
+        </w:rPr>
+        <w:t>的</w:t>
+      </w:r>
+      <w:r>
+        <w:rPr>
+          <w:rFonts w:hint="eastAsia"/>
+        </w:rPr>
+        <w:t>Tape &amp; Reel</w:t>
+      </w:r>
+      <w:r>
+        <w:rPr>
+          <w:rFonts w:hint="eastAsia"/>
+        </w:rPr>
+        <w:t>带卷式封装，标准封装重量为</w:t>
+      </w:r>
+      <w:r>
+        <w:rPr>
+          <w:rFonts w:hint="eastAsia"/>
+        </w:rPr>
+        <w:t>3.4kg</w:t>
+      </w:r>
+      <w:r>
+        <w:rPr>
+          <w:rFonts w:hint="eastAsia"/>
+        </w:rPr>
+        <w:t>，封装尺寸为</w:t>
+      </w:r>
+      <w:r>
+        <w:rPr>
+          <w:rFonts w:hint="eastAsia"/>
+        </w:rPr>
+        <w:t>340</w:t>
+      </w:r>
+      <w:r>
+        <w:rPr>
+          <w:rFonts w:hint="eastAsia"/>
+        </w:rPr>
+        <w:t>×</w:t>
+      </w:r>
+      <w:r>
+        <w:rPr>
+          <w:rFonts w:hint="eastAsia"/>
+        </w:rPr>
+        <w:t>195</w:t>
+      </w:r>
+      <w:r>
+        <w:rPr>
+          <w:rFonts w:hint="eastAsia"/>
+        </w:rPr>
+        <w:t>×</w:t>
+      </w:r>
+      <w:r>
+        <w:rPr>
+          <w:rFonts w:hint="eastAsia"/>
+        </w:rPr>
+        <w:t>205</w:t>
+      </w:r>
+      <w:r>
+        <w:rPr>
+          <w:rFonts w:hint="eastAsia"/>
+        </w:rPr>
+        <w:t>（单位</w:t>
+      </w:r>
+      <w:r>
+        <w:rPr>
+          <w:rFonts w:hint="eastAsia"/>
+        </w:rPr>
+        <w:t>mm</w:t>
+      </w:r>
+      <w:r>
+        <w:rPr>
+          <w:rFonts w:hint="eastAsia"/>
+        </w:rPr>
+        <w:t>）。与</w:t>
+      </w:r>
+      <w:r>
+        <w:rPr>
+          <w:rFonts w:hint="eastAsia"/>
+        </w:rPr>
+        <w:t>M1F</w:t>
+      </w:r>
+      <w:r>
+        <w:rPr>
+          <w:rFonts w:hint="eastAsia"/>
+        </w:rPr>
+        <w:t>封装形式不同之处在于，</w:t>
+      </w:r>
+      <w:r>
+        <w:rPr>
+          <w:rFonts w:hint="eastAsia"/>
+        </w:rPr>
+        <w:t>M2F</w:t>
+      </w:r>
+      <w:r>
+        <w:rPr>
+          <w:rFonts w:hint="eastAsia"/>
+        </w:rPr>
+        <w:t>封装另外一种封装形态为大型带卷式封装，这种封装形态的内箱直径为</w:t>
+      </w:r>
+      <w:r>
+        <w:rPr>
+          <w:rFonts w:hint="eastAsia"/>
+        </w:rPr>
+        <w:t>330mm</w:t>
+      </w:r>
+      <w:r>
+        <w:rPr>
+          <w:rFonts w:hint="eastAsia"/>
+        </w:rPr>
+        <w:t>，封装尺寸为</w:t>
+      </w:r>
+      <w:r>
+        <w:rPr>
+          <w:rFonts w:hint="eastAsia"/>
+        </w:rPr>
+        <w:t>395</w:t>
+      </w:r>
+      <w:r>
+        <w:rPr>
+          <w:rFonts w:hint="eastAsia"/>
+        </w:rPr>
+        <w:t>×</w:t>
+      </w:r>
+      <w:r>
+        <w:rPr>
+          <w:rFonts w:hint="eastAsia"/>
+        </w:rPr>
+        <w:t>245</w:t>
+      </w:r>
+      <w:r>
+        <w:rPr>
+          <w:rFonts w:hint="eastAsia"/>
+        </w:rPr>
+        <w:t>×</w:t>
+      </w:r>
+      <w:r>
+        <w:rPr>
+          <w:rFonts w:hint="eastAsia"/>
+        </w:rPr>
+        <w:t>395</w:t>
+      </w:r>
+      <w:r>
+        <w:rPr>
+          <w:rFonts w:hint="eastAsia"/>
+        </w:rPr>
+        <w:t>（单位</w:t>
+      </w:r>
+      <w:r>
+        <w:rPr>
+          <w:rFonts w:hint="eastAsia"/>
+        </w:rPr>
+        <w:t>mm</w:t>
+      </w:r>
+      <w:r>
+        <w:rPr>
+          <w:rFonts w:hint="eastAsia"/>
+        </w:rPr>
+        <w:t>）。</w:t>
+      </w:r>
+    </w:p>
+    <w:p/>
+    <w:p>
+      <w:r>
+        <w:rPr>
+          <w:rFonts w:hint="eastAsia"/>
+        </w:rPr>
+        <w:t>5</w:t>
+      </w:r>
+      <w:r>
+        <w:t xml:space="preserve"> </w:t>
+      </w:r>
+      <w:r>
+        <w:rPr>
+          <w:rFonts w:hint="eastAsia"/>
+        </w:rPr>
+        <w:t>THD</w:t>
+      </w:r>
+      <w:r>
+        <w:rPr>
+          <w:rFonts w:hint="eastAsia"/>
+        </w:rPr>
+        <w:t>封装是一种插装式封装，接线板是以</w:t>
+      </w:r>
+      <w:proofErr w:type="spellStart"/>
+      <w:r>
+        <w:rPr>
+          <w:rFonts w:hint="eastAsia"/>
+        </w:rPr>
+        <w:t>Sn</w:t>
+      </w:r>
+      <w:proofErr w:type="spellEnd"/>
+      <w:r>
+        <w:rPr>
+          <w:rFonts w:hint="eastAsia"/>
+        </w:rPr>
+        <w:t>为主要材料，主要采用两种封装形态</w:t>
+      </w:r>
+      <w:r>
+        <w:rPr>
+          <w:rFonts w:hint="eastAsia"/>
+        </w:rPr>
+        <w:t>MTO-3PT</w:t>
+      </w:r>
+      <w:r>
+        <w:rPr>
+          <w:rFonts w:hint="eastAsia"/>
+        </w:rPr>
+        <w:t>，</w:t>
+      </w:r>
+      <w:r>
+        <w:rPr>
+          <w:rFonts w:hint="eastAsia"/>
+        </w:rPr>
+        <w:t>MTO-3PV</w:t>
+      </w:r>
+      <w:r>
+        <w:rPr>
+          <w:rFonts w:hint="eastAsia"/>
+        </w:rPr>
+        <w:t>，均为</w:t>
+      </w:r>
+      <w:r>
+        <w:rPr>
+          <w:rFonts w:hint="eastAsia"/>
+        </w:rPr>
+        <w:t>bulk</w:t>
+      </w:r>
+      <w:r>
+        <w:rPr>
+          <w:rFonts w:hint="eastAsia"/>
+        </w:rPr>
+        <w:t>（散装）形态，其中</w:t>
+      </w:r>
+      <w:r>
+        <w:rPr>
+          <w:rFonts w:hint="eastAsia"/>
+        </w:rPr>
+        <w:t>MTO-3PV</w:t>
+      </w:r>
+      <w:r>
+        <w:rPr>
+          <w:rFonts w:hint="eastAsia"/>
+        </w:rPr>
+        <w:t>还可以采用</w:t>
+      </w:r>
+      <w:r>
+        <w:rPr>
+          <w:rFonts w:hint="eastAsia"/>
+        </w:rPr>
+        <w:t>SMD</w:t>
+      </w:r>
+      <w:r>
+        <w:rPr>
+          <w:rFonts w:hint="eastAsia"/>
+        </w:rPr>
+        <w:t>料盒封装，封装尺寸为</w:t>
+      </w:r>
+      <w:r>
+        <w:rPr>
+          <w:rFonts w:hint="eastAsia"/>
+        </w:rPr>
+        <w:t>530</w:t>
+      </w:r>
+      <w:r>
+        <w:rPr>
+          <w:rFonts w:hint="eastAsia"/>
+        </w:rPr>
+        <w:t>×</w:t>
+      </w:r>
+      <w:r>
+        <w:rPr>
+          <w:rFonts w:hint="eastAsia"/>
+        </w:rPr>
+        <w:t>145</w:t>
+      </w:r>
+      <w:r>
+        <w:rPr>
+          <w:rFonts w:hint="eastAsia"/>
+        </w:rPr>
+        <w:t>×</w:t>
+      </w:r>
+      <w:r>
+        <w:rPr>
+          <w:rFonts w:hint="eastAsia"/>
+        </w:rPr>
+        <w:t>110</w:t>
+      </w:r>
+      <w:r>
+        <w:rPr>
+          <w:rFonts w:hint="eastAsia"/>
+        </w:rPr>
+        <w:t>（单位</w:t>
+      </w:r>
+      <w:r>
+        <w:rPr>
+          <w:rFonts w:hint="eastAsia"/>
+        </w:rPr>
+        <w:t>mm</w:t>
+      </w:r>
+      <w:r>
+        <w:rPr>
+          <w:rFonts w:hint="eastAsia"/>
+        </w:rPr>
+        <w:t>）。</w:t>
+      </w:r>
+    </w:p>
+    <w:p/>
+    <w:p>
+      <w:r>
+        <w:rPr>
+          <w:rFonts w:hint="eastAsia"/>
+        </w:rPr>
+        <w:t xml:space="preserve">6 </w:t>
+      </w:r>
+      <w:r>
+        <w:rPr>
+          <w:rFonts w:hint="eastAsia"/>
+        </w:rPr>
+        <w:t>M1F</w:t>
+      </w:r>
+      <w:r>
+        <w:rPr>
+          <w:rFonts w:hint="eastAsia"/>
+        </w:rPr>
+        <w:t>封装适用于</w:t>
+      </w:r>
+      <w:r>
+        <w:rPr>
+          <w:rFonts w:hint="eastAsia"/>
+        </w:rPr>
+        <w:t>SMD</w:t>
+      </w:r>
+      <w:r>
+        <w:rPr>
+          <w:rFonts w:hint="eastAsia"/>
+        </w:rPr>
+        <w:t>（</w:t>
+      </w:r>
+      <w:r>
+        <w:rPr>
+          <w:rFonts w:hint="eastAsia"/>
+        </w:rPr>
+        <w:t>Surface Mounted Devices</w:t>
+      </w:r>
+      <w:r>
+        <w:rPr>
+          <w:rFonts w:hint="eastAsia"/>
+        </w:rPr>
+        <w:t>）表面贴装器件领域，而</w:t>
+      </w:r>
+      <w:r>
+        <w:rPr>
+          <w:rFonts w:hint="eastAsia"/>
+        </w:rPr>
+        <w:t>SMD</w:t>
+      </w:r>
+      <w:r>
+        <w:rPr>
+          <w:rFonts w:hint="eastAsia"/>
+        </w:rPr>
+        <w:t>又属于</w:t>
+      </w:r>
+      <w:r>
+        <w:rPr>
+          <w:rFonts w:hint="eastAsia"/>
+        </w:rPr>
+        <w:t>SMT(Surface Mount Technology</w:t>
+      </w:r>
+      <w:r>
+        <w:rPr>
+          <w:rFonts w:hint="eastAsia"/>
+        </w:rPr>
+        <w:t>）元器件中的一种，大部分引脚元件都采用这种封装技术，具体来说，</w:t>
+      </w:r>
+      <w:r>
+        <w:rPr>
+          <w:rFonts w:hint="eastAsia"/>
+        </w:rPr>
+        <w:t>M1F</w:t>
+      </w:r>
+      <w:r>
+        <w:rPr>
+          <w:rFonts w:hint="eastAsia"/>
+        </w:rPr>
+        <w:t>封装接线板是以</w:t>
+      </w:r>
+      <w:proofErr w:type="spellStart"/>
+      <w:r>
+        <w:rPr>
+          <w:rFonts w:hint="eastAsia"/>
+        </w:rPr>
+        <w:t>Sn</w:t>
+      </w:r>
+      <w:proofErr w:type="spellEnd"/>
+      <w:r>
+        <w:rPr>
+          <w:rFonts w:hint="eastAsia"/>
+        </w:rPr>
+        <w:t>为主要材料，内箱采用直径为</w:t>
+      </w:r>
+      <w:r>
+        <w:rPr>
+          <w:rFonts w:hint="eastAsia"/>
+        </w:rPr>
+        <w:t>180mm</w:t>
+      </w:r>
+      <w:r>
+        <w:rPr>
+          <w:rFonts w:hint="eastAsia"/>
+        </w:rPr>
+        <w:t>的</w:t>
+      </w:r>
+      <w:r>
+        <w:rPr>
+          <w:rFonts w:hint="eastAsia"/>
+        </w:rPr>
+        <w:t>Tape &amp; Reel</w:t>
+      </w:r>
+      <w:r>
+        <w:rPr>
+          <w:rFonts w:hint="eastAsia"/>
+        </w:rPr>
+        <w:t>带卷式封装，封装形式如图</w:t>
+      </w:r>
+      <w:r>
+        <w:rPr>
+          <w:rFonts w:hint="eastAsia"/>
+        </w:rPr>
+        <w:t>1</w:t>
+      </w:r>
+      <w:r>
+        <w:rPr>
+          <w:rFonts w:hint="eastAsia"/>
+        </w:rPr>
+        <w:t>所示，标准封装重量为</w:t>
+      </w:r>
+      <w:r>
+        <w:rPr>
+          <w:rFonts w:hint="eastAsia"/>
+        </w:rPr>
+        <w:t>4.5kg</w:t>
+      </w:r>
+      <w:r>
+        <w:rPr>
+          <w:rFonts w:hint="eastAsia"/>
+        </w:rPr>
+        <w:t>，封装尺寸为</w:t>
+      </w:r>
+      <w:r>
+        <w:rPr>
+          <w:rFonts w:hint="eastAsia"/>
+        </w:rPr>
+        <w:t>405</w:t>
+      </w:r>
+      <w:r>
+        <w:rPr>
+          <w:rFonts w:hint="eastAsia"/>
+        </w:rPr>
+        <w:t>×</w:t>
+      </w:r>
+      <w:r>
+        <w:rPr>
+          <w:rFonts w:hint="eastAsia"/>
+        </w:rPr>
+        <w:t>210</w:t>
+      </w:r>
+      <w:r>
+        <w:rPr>
+          <w:rFonts w:hint="eastAsia"/>
+        </w:rPr>
+        <w:t>×</w:t>
+      </w:r>
+      <w:r>
+        <w:rPr>
+          <w:rFonts w:hint="eastAsia"/>
+        </w:rPr>
+        <w:t>220</w:t>
+      </w:r>
+      <w:r>
+        <w:rPr>
+          <w:rFonts w:hint="eastAsia"/>
+        </w:rPr>
+        <w:t>（单位</w:t>
+      </w:r>
+      <w:r>
+        <w:rPr>
+          <w:rFonts w:hint="eastAsia"/>
+        </w:rPr>
+        <w:lastRenderedPageBreak/>
+        <w:t>mm</w:t>
+      </w:r>
+      <w:r>
+        <w:rPr>
+          <w:rFonts w:hint="eastAsia"/>
+        </w:rPr>
+        <w:t>）。</w:t>
+      </w:r>
+    </w:p>
+    <w:p>
+      <w:pPr>
+        <w:rPr>
+          <w:rFonts w:hint="eastAsia"/>
+        </w:rPr>
+      </w:pPr>
+    </w:p>
+    <w:p>
+      <w:pPr>
+        <w:rPr>
+          <w:rFonts w:hint="eastAsia"/>
+        </w:rPr>
+      </w:pPr>
+    </w:p>
+    <w:p>
+      <w:r>
+        <w:rPr>
+          <w:rFonts w:hint="eastAsia"/>
+        </w:rPr>
+        <w:t>第四段：</w:t>
+      </w:r>
+      <w:r>
+        <w:t>型号分类介绍</w:t>
+      </w:r>
+    </w:p>
+    <w:p>
+      <w:r>
+        <w:rPr>
+          <w:rFonts w:hint="eastAsia"/>
+        </w:rPr>
+        <w:t xml:space="preserve">1 </w:t>
+      </w:r>
+      <w:proofErr w:type="gramStart"/>
+      <w:r>
+        <w:rPr>
+          <w:rFonts w:hint="eastAsia"/>
+        </w:rPr>
+        <w:t>新电元公司</w:t>
+      </w:r>
+      <w:proofErr w:type="gramEnd"/>
+      <w:r>
+        <w:rPr>
+          <w:rFonts w:hint="eastAsia"/>
+        </w:rPr>
+        <w:t>推出采用</w:t>
+      </w:r>
+      <w:r>
+        <w:rPr>
+          <w:rFonts w:hint="eastAsia"/>
+        </w:rPr>
+        <w:t>1F</w:t>
+      </w:r>
+      <w:r>
+        <w:rPr>
+          <w:rFonts w:hint="eastAsia"/>
+        </w:rPr>
+        <w:t>封装形式的整流二极管主要包括</w:t>
+      </w:r>
+      <w:r>
+        <w:t>xxx</w:t>
+      </w:r>
+      <w:r>
+        <w:rPr>
+          <w:rFonts w:hint="eastAsia"/>
+        </w:rPr>
+        <w:t>型号</w:t>
+      </w:r>
+      <w:r>
+        <w:rPr>
+          <w:rFonts w:hint="eastAsia"/>
+        </w:rPr>
+        <w:t>，</w:t>
+      </w:r>
+      <w:r>
+        <w:rPr>
+          <w:rFonts w:hint="eastAsia"/>
+        </w:rPr>
+        <w:t>平均正向整流电流是衡量肖特基二极管的重要指标，当电流超过允许值时，会导致</w:t>
+      </w:r>
+      <w:r>
+        <w:rPr>
+          <w:rFonts w:hint="eastAsia"/>
+        </w:rPr>
+        <w:t>PN</w:t>
+      </w:r>
+      <w:r>
+        <w:rPr>
+          <w:rFonts w:hint="eastAsia"/>
+        </w:rPr>
+        <w:t>结过热引起二极管损坏，因此根据平均正向整流电流又可以细分成以下情况：</w:t>
+      </w:r>
+    </w:p>
+    <w:p>
+      <w:pPr>
+        <w:rPr>
+          <w:rFonts w:hint="eastAsia"/>
+        </w:rPr>
+      </w:pPr>
+      <w:r>
+        <w:rPr>
+          <w:rFonts w:hint="eastAsia"/>
+        </w:rPr>
+        <w:t>•平均正向整流电流</w:t>
+      </w:r>
+      <w:r>
+        <w:rPr>
+          <w:rFonts w:hint="eastAsia"/>
+        </w:rPr>
+        <w:t>为</w:t>
+      </w:r>
+      <w:proofErr w:type="spellStart"/>
+      <w:r>
+        <w:t>xA</w:t>
+      </w:r>
+      <w:proofErr w:type="spellEnd"/>
+    </w:p>
+    <w:p>
+      <w:pPr>
+        <w:rPr>
+          <w:rFonts w:hint="eastAsia"/>
+        </w:rPr>
+      </w:pPr>
+      <w:r>
+        <w:rPr>
+          <w:rFonts w:hint="eastAsia"/>
+        </w:rPr>
+        <w:t>主要</w:t>
+      </w:r>
+      <w:r>
+        <w:t>型号：</w:t>
+      </w:r>
+      <w:r>
+        <w:rPr>
+          <w:rFonts w:hint="eastAsia"/>
+        </w:rPr>
+        <w:t>xxx</w:t>
+      </w:r>
+      <w:r>
+        <w:t>，</w:t>
+      </w:r>
+      <w:r>
+        <w:rPr>
+          <w:rFonts w:hint="eastAsia"/>
+        </w:rPr>
+        <w:t>其中</w:t>
+      </w:r>
+      <w:r>
+        <w:rPr>
+          <w:rFonts w:hint="eastAsia"/>
+        </w:rPr>
+        <w:t>xxx</w:t>
+      </w:r>
+      <w:r>
+        <w:t>型号是此系列中</w:t>
+      </w:r>
+      <w:r>
+        <w:rPr>
+          <w:rFonts w:hint="eastAsia"/>
+        </w:rPr>
+        <w:t>最大反向电流</w:t>
+      </w:r>
+      <w:r>
+        <w:rPr>
+          <w:rFonts w:hint="eastAsia"/>
+        </w:rPr>
+        <w:t>最低</w:t>
+      </w:r>
+      <w:r>
+        <w:t>的型号，</w:t>
+      </w:r>
+      <w:r>
+        <w:rPr>
+          <w:rFonts w:hint="eastAsia"/>
+        </w:rPr>
+        <w:t>仅为</w:t>
+      </w:r>
+      <w:proofErr w:type="spellStart"/>
+      <w:r>
+        <w:t>xxx</w:t>
+      </w:r>
+      <w:r>
+        <w:rPr>
+          <w:rFonts w:hint="eastAsia"/>
+        </w:rPr>
+        <w:t>mA</w:t>
+      </w:r>
+      <w:proofErr w:type="spellEnd"/>
+      <w:r>
+        <w:rPr>
+          <w:rFonts w:hint="eastAsia"/>
+        </w:rPr>
+        <w:t>，由于低反向电流可以降低二极管的损耗，因此可用在低功耗，</w:t>
+      </w:r>
+      <w:r>
+        <w:rPr>
+          <w:rFonts w:hint="eastAsia"/>
+        </w:rPr>
+        <w:t>大</w:t>
+      </w:r>
+      <w:r>
+        <w:rPr>
+          <w:rFonts w:hint="eastAsia"/>
+        </w:rPr>
+        <w:t>电流的产品设计中。</w:t>
+      </w:r>
+    </w:p>
+    <w:p>
+      <w:r>
+        <w:rPr>
+          <w:rFonts w:hint="eastAsia"/>
+        </w:rPr>
+        <w:t>•平均正向整流电流为</w:t>
+      </w:r>
+      <w:proofErr w:type="spellStart"/>
+      <w:r>
+        <w:rPr>
+          <w:rFonts w:hint="eastAsia"/>
+        </w:rPr>
+        <w:t>xA</w:t>
+      </w:r>
+      <w:proofErr w:type="spellEnd"/>
+    </w:p>
+    <w:p>
+      <w:pPr>
+        <w:rPr>
+          <w:rFonts w:hint="eastAsia"/>
+        </w:rPr>
+      </w:pPr>
+      <w:r>
+        <w:rPr>
+          <w:rFonts w:hint="eastAsia"/>
+        </w:rPr>
+        <w:t>主要型号：</w:t>
+      </w:r>
+      <w:r>
+        <w:rPr>
+          <w:rFonts w:hint="eastAsia"/>
+        </w:rPr>
+        <w:t>xxx</w:t>
+      </w:r>
+      <w:r>
+        <w:t>，</w:t>
+      </w:r>
+      <w:r>
+        <w:rPr>
+          <w:rFonts w:hint="eastAsia"/>
+        </w:rPr>
+        <w:t>其中</w:t>
+      </w:r>
+      <w:r>
+        <w:t>xxx</w:t>
+      </w:r>
+      <w:r>
+        <w:rPr>
+          <w:rFonts w:hint="eastAsia"/>
+        </w:rPr>
+        <w:t>型号</w:t>
+      </w:r>
+      <w:r>
+        <w:rPr>
+          <w:rFonts w:hint="eastAsia"/>
+        </w:rPr>
+        <w:t>耐受峰值正向浪涌电流</w:t>
+      </w:r>
+      <w:r>
+        <w:rPr>
+          <w:rFonts w:hint="eastAsia"/>
+        </w:rPr>
+        <w:t>的</w:t>
+      </w:r>
+      <w:r>
+        <w:t>能力最强，</w:t>
+      </w:r>
+      <w:r>
+        <w:rPr>
+          <w:rFonts w:hint="eastAsia"/>
+        </w:rPr>
+        <w:t>高达</w:t>
+      </w:r>
+      <w:proofErr w:type="spellStart"/>
+      <w:r>
+        <w:t>xxxA</w:t>
+      </w:r>
+      <w:proofErr w:type="spellEnd"/>
+      <w:r>
+        <w:t>，</w:t>
+      </w:r>
+      <w:r>
+        <w:rPr>
+          <w:rFonts w:hint="eastAsia"/>
+        </w:rPr>
+        <w:t>避免浪</w:t>
+      </w:r>
+      <w:proofErr w:type="gramStart"/>
+      <w:r>
+        <w:rPr>
+          <w:rFonts w:hint="eastAsia"/>
+        </w:rPr>
+        <w:t>涌冲击</w:t>
+      </w:r>
+      <w:proofErr w:type="gramEnd"/>
+      <w:r>
+        <w:rPr>
+          <w:rFonts w:hint="eastAsia"/>
+        </w:rPr>
+        <w:t>引起的电源输入熔断器熔断，提升系统可靠性和安全性。</w:t>
+      </w:r>
+    </w:p>
+    <w:p>
+      <w:r>
+        <w:rPr>
+          <w:rFonts w:hint="eastAsia"/>
+        </w:rPr>
+        <w:t>•平均正向整流电流为</w:t>
+      </w:r>
+      <w:proofErr w:type="spellStart"/>
+      <w:r>
+        <w:rPr>
+          <w:rFonts w:hint="eastAsia"/>
+        </w:rPr>
+        <w:t>xA</w:t>
+      </w:r>
+      <w:proofErr w:type="spellEnd"/>
+    </w:p>
+    <w:p>
+      <w:pPr>
+        <w:rPr>
+          <w:rFonts w:hint="eastAsia"/>
+        </w:rPr>
+      </w:pPr>
+      <w:r>
+        <w:rPr>
+          <w:rFonts w:hint="eastAsia"/>
+        </w:rPr>
+        <w:t>主要型号：</w:t>
+      </w:r>
+      <w:r>
+        <w:rPr>
+          <w:rFonts w:hint="eastAsia"/>
+        </w:rPr>
+        <w:t>xxx</w:t>
+      </w:r>
+      <w:r>
+        <w:rPr>
+          <w:rFonts w:hint="eastAsia"/>
+        </w:rPr>
+        <w:t>，该型号是此系列中正向整流电流最强的型号</w:t>
+      </w:r>
+      <w:r>
+        <w:rPr>
+          <w:rFonts w:hint="eastAsia"/>
+        </w:rPr>
+        <w:t>，</w:t>
+      </w:r>
+      <w:r>
+        <w:t>该指标反映</w:t>
+      </w:r>
+      <w:r>
+        <w:rPr>
+          <w:rFonts w:hint="eastAsia"/>
+        </w:rPr>
+        <w:t>二极管长期工作时允许通过的最大正向平均电流</w:t>
+      </w:r>
+      <w:r>
+        <w:rPr>
+          <w:rFonts w:hint="eastAsia"/>
+        </w:rPr>
+        <w:t>，</w:t>
+      </w:r>
+      <w:r>
+        <w:t>因此该型号可以为工程师提供更充足的设计裕度。</w:t>
+      </w:r>
+    </w:p>
+    <w:p>
+      <w:pPr>
+        <w:rPr>
+          <w:rFonts w:hint="eastAsia"/>
+        </w:rPr>
+      </w:pPr>
+    </w:p>
+    <w:p>
+      <w:r>
+        <w:rPr>
+          <w:rFonts w:hint="eastAsia"/>
+        </w:rPr>
+        <w:t>第五段</w:t>
+      </w:r>
+      <w:r>
+        <w:t>：应用情况介绍</w:t>
+      </w:r>
+    </w:p>
+    <w:p>
+      <w:r>
+        <w:t>1</w:t>
+      </w:r>
+      <w:r>
+        <w:rPr>
+          <w:rFonts w:hint="eastAsia"/>
+        </w:rPr>
+        <w:t xml:space="preserve"> </w:t>
+      </w:r>
+      <w:r>
+        <w:rPr>
+          <w:rFonts w:hint="eastAsia"/>
+        </w:rPr>
+        <w:t>对空间要求较高的设备</w:t>
+      </w:r>
+    </w:p>
+    <w:p>
+      <w:r>
+        <w:rPr>
+          <w:rFonts w:hint="eastAsia"/>
+        </w:rPr>
+        <w:t>该</w:t>
+      </w:r>
+      <w:r>
+        <w:t>封装属于</w:t>
+      </w:r>
+      <w:r>
+        <w:rPr>
+          <w:rFonts w:hint="eastAsia"/>
+        </w:rPr>
+        <w:t>小型的</w:t>
+      </w:r>
+      <w:r>
+        <w:rPr>
+          <w:rFonts w:hint="eastAsia"/>
+        </w:rPr>
+        <w:t>SMD</w:t>
+      </w:r>
+      <w:r>
+        <w:rPr>
+          <w:rFonts w:hint="eastAsia"/>
+        </w:rPr>
+        <w:t>封装</w:t>
+      </w:r>
+      <w:r>
+        <w:rPr>
+          <w:rFonts w:hint="eastAsia"/>
+        </w:rPr>
+        <w:t>，</w:t>
+      </w:r>
+      <w:r>
+        <w:rPr>
+          <w:rFonts w:hint="eastAsia"/>
+        </w:rPr>
+        <w:t>可以胜任在空间狭小的作业环境中，因此对集成度较高的产品更有友好。</w:t>
+      </w:r>
+    </w:p>
+    <w:p>
+      <w:pPr>
+        <w:rPr>
+          <w:rFonts w:hint="eastAsia"/>
+        </w:rPr>
+      </w:pPr>
+    </w:p>
+    <w:p>
       <w:r>
         <w:rPr>
           <w:rFonts w:hint="eastAsia"/>
         </w:rPr>
         <w:t>2</w:t>
       </w:r>
-    </w:p>
-    <w:p/>
-    <w:p>
-      <w:r>
-        <w:rPr>
-          <w:rFonts w:hint="eastAsia"/>
-        </w:rPr>
-        <w:t>第三段</w:t>
-      </w:r>
-      <w:r>
-        <w:t>：</w:t>
-      </w:r>
-      <w:r>
-        <w:rPr>
-          <w:rFonts w:hint="eastAsia"/>
-        </w:rPr>
-        <w:t>封装</w:t>
-      </w:r>
-      <w:r>
-        <w:t>类型介绍</w:t>
-      </w:r>
-    </w:p>
-    <w:p>
-      <w:r>
-        <w:t xml:space="preserve">1 </w:t>
-      </w:r>
-      <w:r>
-        <w:rPr>
-          <w:rFonts w:hint="eastAsia"/>
-        </w:rPr>
-        <w:t>1F</w:t>
-      </w:r>
-      <w:r>
-        <w:rPr>
-          <w:rFonts w:hint="eastAsia"/>
-        </w:rPr>
-        <w:t>封装适用于</w:t>
-      </w:r>
-      <w:r>
-        <w:rPr>
-          <w:rFonts w:hint="eastAsia"/>
-        </w:rPr>
-        <w:t>SMD</w:t>
-      </w:r>
-      <w:r>
-        <w:rPr>
-          <w:rFonts w:hint="eastAsia"/>
-        </w:rPr>
-        <w:t>（</w:t>
-      </w:r>
-      <w:r>
-        <w:rPr>
-          <w:rFonts w:hint="eastAsia"/>
-        </w:rPr>
-        <w:t>Surface Mounted Devices</w:t>
-      </w:r>
-      <w:r>
-        <w:rPr>
-          <w:rFonts w:hint="eastAsia"/>
-        </w:rPr>
-        <w:t>）表面贴装器件领域，大部分引脚元件都采用这种封装技术，具体来说，接线板是以</w:t>
-      </w:r>
-      <w:proofErr w:type="spellStart"/>
-      <w:r>
-        <w:rPr>
-          <w:rFonts w:hint="eastAsia"/>
-        </w:rPr>
-        <w:t>Sn</w:t>
-      </w:r>
-      <w:proofErr w:type="spellEnd"/>
-      <w:r>
-        <w:rPr>
-          <w:rFonts w:hint="eastAsia"/>
-        </w:rPr>
-        <w:t>为主要材料，内箱采用直径为</w:t>
-      </w:r>
-      <w:r>
-        <w:rPr>
-          <w:rFonts w:hint="eastAsia"/>
-        </w:rPr>
-        <w:t>180mm</w:t>
-      </w:r>
-      <w:r>
-        <w:rPr>
-          <w:rFonts w:hint="eastAsia"/>
-        </w:rPr>
-        <w:t>的</w:t>
-      </w:r>
-      <w:r>
-        <w:rPr>
-          <w:rFonts w:hint="eastAsia"/>
-        </w:rPr>
-        <w:t>Tape &amp; Reel</w:t>
-      </w:r>
-      <w:r>
-        <w:rPr>
-          <w:rFonts w:hint="eastAsia"/>
-        </w:rPr>
-        <w:t>带卷式封装，标准封装重量为</w:t>
-      </w:r>
-      <w:r>
-        <w:rPr>
-          <w:rFonts w:hint="eastAsia"/>
-        </w:rPr>
-        <w:t>4.1kg</w:t>
-      </w:r>
-      <w:r>
-        <w:rPr>
-          <w:rFonts w:hint="eastAsia"/>
-        </w:rPr>
-        <w:t>，封装尺寸为</w:t>
-      </w:r>
-      <w:r>
-        <w:rPr>
-          <w:rFonts w:hint="eastAsia"/>
-        </w:rPr>
-        <w:t>340</w:t>
-      </w:r>
-      <w:r>
-        <w:rPr>
-          <w:rFonts w:hint="eastAsia"/>
-        </w:rPr>
-        <w:t>×</w:t>
-      </w:r>
-      <w:r>
-        <w:rPr>
-          <w:rFonts w:hint="eastAsia"/>
-        </w:rPr>
-        <w:t>195</w:t>
-      </w:r>
-      <w:r>
-        <w:rPr>
-          <w:rFonts w:hint="eastAsia"/>
-        </w:rPr>
-        <w:t>×</w:t>
-      </w:r>
-      <w:r>
-        <w:rPr>
-          <w:rFonts w:hint="eastAsia"/>
-        </w:rPr>
-        <w:t>205</w:t>
-      </w:r>
-      <w:r>
-        <w:rPr>
-          <w:rFonts w:hint="eastAsia"/>
-        </w:rPr>
-        <w:t>（单位</w:t>
-      </w:r>
-      <w:r>
-        <w:rPr>
-          <w:rFonts w:hint="eastAsia"/>
-        </w:rPr>
-        <w:t>mm</w:t>
-      </w:r>
-      <w:r>
-        <w:rPr>
-          <w:rFonts w:hint="eastAsia"/>
-        </w:rPr>
-        <w:t>），每片肖特基二极管尺寸为</w:t>
-      </w:r>
-      <w:r>
-        <w:rPr>
-          <w:rFonts w:hint="eastAsia"/>
-        </w:rPr>
-        <w:t>5.0</w:t>
-      </w:r>
-      <w:r>
-        <w:rPr>
-          <w:rFonts w:hint="eastAsia"/>
-        </w:rPr>
-        <w:t>×</w:t>
-      </w:r>
-      <w:r>
-        <w:rPr>
-          <w:rFonts w:hint="eastAsia"/>
-        </w:rPr>
-        <w:t>2.5</w:t>
-      </w:r>
-      <w:r>
-        <w:rPr>
-          <w:rFonts w:hint="eastAsia"/>
-        </w:rPr>
-        <w:t>×</w:t>
-      </w:r>
-      <w:r>
-        <w:rPr>
-          <w:rFonts w:hint="eastAsia"/>
-        </w:rPr>
-        <w:t>2.0</w:t>
-      </w:r>
-      <w:r>
-        <w:rPr>
-          <w:rFonts w:hint="eastAsia"/>
-        </w:rPr>
-        <w:t>（单位</w:t>
-      </w:r>
-      <w:r>
-        <w:rPr>
-          <w:rFonts w:hint="eastAsia"/>
-        </w:rPr>
-        <w:t>mm</w:t>
-      </w:r>
-      <w:r>
-        <w:rPr>
-          <w:rFonts w:hint="eastAsia"/>
-        </w:rPr>
-        <w:t>）。</w:t>
-      </w:r>
-    </w:p>
-    <w:p/>
+      <w:r>
+        <w:t xml:space="preserve"> </w:t>
+      </w:r>
+      <w:r>
+        <w:rPr>
+          <w:rFonts w:hint="eastAsia"/>
+        </w:rPr>
+        <w:t>家用电器</w:t>
+      </w:r>
+    </w:p>
     <w:p>
       <w:pPr>
         <w:rPr>
@@ -374,13 +2010,98 @@
         <w:rPr>
           <w:rFonts w:hint="eastAsia"/>
         </w:rPr>
-        <w:t>第四段：</w:t>
-      </w:r>
-      <w:r>
-        <w:t>型号分类介绍</w:t>
+        <w:t>可用于</w:t>
+      </w:r>
+      <w:r>
+        <w:t>各类家用电器的设计中，如液晶电视等，</w:t>
+      </w:r>
+      <w:r>
+        <w:rPr>
+          <w:rFonts w:hint="eastAsia"/>
+        </w:rPr>
+        <w:t>寿命</w:t>
+      </w:r>
+      <w:proofErr w:type="gramStart"/>
+      <w:r>
+        <w:t>长质量</w:t>
+      </w:r>
+      <w:proofErr w:type="gramEnd"/>
+      <w:r>
+        <w:t>可靠，</w:t>
       </w:r>
       <w:bookmarkStart w:id="0" w:name="_GoBack"/>
       <w:bookmarkEnd w:id="0"/>
+    </w:p>
+    <w:p/>
+    <w:p>
+      <w:r>
+        <w:rPr>
+          <w:rFonts w:hint="eastAsia"/>
+        </w:rPr>
+        <w:t xml:space="preserve">3 </w:t>
+      </w:r>
+      <w:r>
+        <w:rPr>
+          <w:rFonts w:hint="eastAsia"/>
+        </w:rPr>
+        <w:t>游戏设备</w:t>
+      </w:r>
+    </w:p>
+    <w:p/>
+    <w:p>
+      <w:r>
+        <w:rPr>
+          <w:rFonts w:hint="eastAsia"/>
+        </w:rPr>
+        <w:t xml:space="preserve">4 </w:t>
+      </w:r>
+      <w:r>
+        <w:rPr>
+          <w:rFonts w:hint="eastAsia"/>
+        </w:rPr>
+        <w:t>办公自动化设备</w:t>
+      </w:r>
+    </w:p>
+    <w:p/>
+    <w:p>
+      <w:r>
+        <w:rPr>
+          <w:rFonts w:hint="eastAsia"/>
+        </w:rPr>
+        <w:t>5</w:t>
+      </w:r>
+      <w:r>
+        <w:t xml:space="preserve"> </w:t>
+      </w:r>
+      <w:r>
+        <w:rPr>
+          <w:rFonts w:hint="eastAsia"/>
+        </w:rPr>
+        <w:t>通信设备</w:t>
+      </w:r>
+    </w:p>
+    <w:p/>
+    <w:p>
+      <w:pPr>
+        <w:rPr>
+          <w:rFonts w:hint="eastAsia"/>
+        </w:rPr>
+      </w:pPr>
+      <w:r>
+        <w:rPr>
+          <w:rFonts w:hint="eastAsia"/>
+        </w:rPr>
+        <w:t>6</w:t>
+      </w:r>
+      <w:r>
+        <w:t xml:space="preserve"> </w:t>
+      </w:r>
+      <w:r>
+        <w:rPr>
+          <w:rFonts w:hint="eastAsia"/>
+        </w:rPr>
+        <w:t>便携设备</w:t>
+      </w:r>
     </w:p>
     <w:sectPr>
       <w:pgSz w:w="11906" w:h="16838"/>
@@ -390,6 +2111,44 @@
     </w:sectPr>
   </w:body>
 </w:document>
+</file>
+
+<file path=word/endnotes.xml><?xml version="1.0" encoding="utf-8"?>
+<w:endnotes xmlns:wpc="http://schemas.microsoft.com/office/word/2010/wordprocessingCanvas" xmlns:mc="http://schemas.openxmlformats.org/markup-compatibility/2006" xmlns:o="urn:schemas-microsoft-com:office:office" xmlns:r="http://schemas.openxmlformats.org/officeDocument/2006/relationships" xmlns:m="http://schemas.openxmlformats.org/officeDocument/2006/math" xmlns:v="urn:schemas-microsoft-com:vml" xmlns:wp14="http://schemas.microsoft.com/office/word/2010/wordprocessingDrawing" xmlns:wp="http://schemas.openxmlformats.org/drawingml/2006/wordprocessingDrawing" xmlns:w10="urn:schemas-microsoft-com:office:word" xmlns:w="http://schemas.openxmlformats.org/wordprocessingml/2006/main" xmlns:w14="http://schemas.microsoft.com/office/word/2010/wordml" xmlns:w15="http://schemas.microsoft.com/office/word/2012/wordml" xmlns:wpg="http://schemas.microsoft.com/office/word/2010/wordprocessingGroup" xmlns:wpi="http://schemas.microsoft.com/office/word/2010/wordprocessingInk" xmlns:wne="http://schemas.microsoft.com/office/word/2006/wordml" xmlns:wps="http://schemas.microsoft.com/office/word/2010/wordprocessingShape" mc:Ignorable="w14 w15 wp14">
+  <w:endnote w:type="separator" w:id="-1">
+    <w:p>
+      <w:r>
+        <w:separator/>
+      </w:r>
+    </w:p>
+  </w:endnote>
+  <w:endnote w:type="continuationSeparator" w:id="0">
+    <w:p>
+      <w:r>
+        <w:continuationSeparator/>
+      </w:r>
+    </w:p>
+  </w:endnote>
+</w:endnotes>
+</file>
+
+<file path=word/footnotes.xml><?xml version="1.0" encoding="utf-8"?>
+<w:footnotes xmlns:wpc="http://schemas.microsoft.com/office/word/2010/wordprocessingCanvas" xmlns:mc="http://schemas.openxmlformats.org/markup-compatibility/2006" xmlns:o="urn:schemas-microsoft-com:office:office" xmlns:r="http://schemas.openxmlformats.org/officeDocument/2006/relationships" xmlns:m="http://schemas.openxmlformats.org/officeDocument/2006/math" xmlns:v="urn:schemas-microsoft-com:vml" xmlns:wp14="http://schemas.microsoft.com/office/word/2010/wordprocessingDrawing" xmlns:wp="http://schemas.openxmlformats.org/drawingml/2006/wordprocessingDrawing" xmlns:w10="urn:schemas-microsoft-com:office:word" xmlns:w="http://schemas.openxmlformats.org/wordprocessingml/2006/main" xmlns:w14="http://schemas.microsoft.com/office/word/2010/wordml" xmlns:w15="http://schemas.microsoft.com/office/word/2012/wordml" xmlns:wpg="http://schemas.microsoft.com/office/word/2010/wordprocessingGroup" xmlns:wpi="http://schemas.microsoft.com/office/word/2010/wordprocessingInk" xmlns:wne="http://schemas.microsoft.com/office/word/2006/wordml" xmlns:wps="http://schemas.microsoft.com/office/word/2010/wordprocessingShape" mc:Ignorable="w14 w15 wp14">
+  <w:footnote w:type="separator" w:id="-1">
+    <w:p>
+      <w:r>
+        <w:separator/>
+      </w:r>
+    </w:p>
+  </w:footnote>
+  <w:footnote w:type="continuationSeparator" w:id="0">
+    <w:p>
+      <w:r>
+        <w:continuationSeparator/>
+      </w:r>
+    </w:p>
+  </w:footnote>
+</w:footnotes>
 </file>
 
 <file path=word/styles.xml><?xml version="1.0" encoding="utf-8"?>
@@ -814,6 +2573,71 @@
     <w:semiHidden/>
     <w:unhideWhenUsed/>
   </w:style>
+  <w:style w:type="paragraph" w:styleId="a3">
+    <w:name w:val="header"/>
+    <w:basedOn w:val="a"/>
+    <w:link w:val="Char"/>
+    <w:uiPriority w:val="99"/>
+    <w:unhideWhenUsed/>
+    <w:rsid w:val="001B7BF6"/>
+    <w:pPr>
+      <w:pBdr>
+        <w:bottom w:val="single" w:sz="6" w:space="1" w:color="auto"/>
+      </w:pBdr>
+      <w:tabs>
+        <w:tab w:val="center" w:pos="4153"/>
+        <w:tab w:val="right" w:pos="8306"/>
+      </w:tabs>
+      <w:snapToGrid w:val="0"/>
+      <w:jc w:val="center"/>
+    </w:pPr>
+    <w:rPr>
+      <w:sz w:val="18"/>
+      <w:szCs w:val="18"/>
+    </w:rPr>
+  </w:style>
+  <w:style w:type="character" w:customStyle="1" w:styleId="Char">
+    <w:name w:val="页眉 Char"/>
+    <w:basedOn w:val="a0"/>
+    <w:link w:val="a3"/>
+    <w:uiPriority w:val="99"/>
+    <w:rsid w:val="001B7BF6"/>
+    <w:rPr>
+      <w:sz w:val="18"/>
+      <w:szCs w:val="18"/>
+    </w:rPr>
+  </w:style>
+  <w:style w:type="paragraph" w:styleId="a4">
+    <w:name w:val="footer"/>
+    <w:basedOn w:val="a"/>
+    <w:link w:val="Char0"/>
+    <w:uiPriority w:val="99"/>
+    <w:unhideWhenUsed/>
+    <w:rsid w:val="001B7BF6"/>
+    <w:pPr>
+      <w:tabs>
+        <w:tab w:val="center" w:pos="4153"/>
+        <w:tab w:val="right" w:pos="8306"/>
+      </w:tabs>
+      <w:snapToGrid w:val="0"/>
+      <w:jc w:val="left"/>
+    </w:pPr>
+    <w:rPr>
+      <w:sz w:val="18"/>
+      <w:szCs w:val="18"/>
+    </w:rPr>
+  </w:style>
+  <w:style w:type="character" w:customStyle="1" w:styleId="Char0">
+    <w:name w:val="页脚 Char"/>
+    <w:basedOn w:val="a0"/>
+    <w:link w:val="a4"/>
+    <w:uiPriority w:val="99"/>
+    <w:rsid w:val="001B7BF6"/>
+    <w:rPr>
+      <w:sz w:val="18"/>
+      <w:szCs w:val="18"/>
+    </w:rPr>
+  </w:style>
 </w:styles>
 </file>
 
